--- a/Лаба3.docx
+++ b/Лаба3.docx
@@ -1,6 +1,6 @@
 
 <file path=word/document.xml><?xml version="1.0" encoding="utf-8"?>
-<w:document xmlns:wpc="http://schemas.microsoft.com/office/word/2010/wordprocessingCanvas" xmlns:mc="http://schemas.openxmlformats.org/markup-compatibility/2006" xmlns:o="urn:schemas-microsoft-com:office:office" xmlns:r="http://schemas.openxmlformats.org/officeDocument/2006/relationships" xmlns:m="http://schemas.openxmlformats.org/officeDocument/2006/math" xmlns:v="urn:schemas-microsoft-com:vml" xmlns:wp14="http://schemas.microsoft.com/office/word/2010/wordprocessingDrawing" xmlns:wp="http://schemas.openxmlformats.org/drawingml/2006/wordprocessingDrawing" xmlns:w10="urn:schemas-microsoft-com:office:word" xmlns:w="http://schemas.openxmlformats.org/wordprocessingml/2006/main" xmlns:w14="http://schemas.microsoft.com/office/word/2010/wordml" xmlns:w15="http://schemas.microsoft.com/office/word/2012/wordml" xmlns:wpg="http://schemas.microsoft.com/office/word/2010/wordprocessingGroup" xmlns:wpi="http://schemas.microsoft.com/office/word/2010/wordprocessingInk" xmlns:wne="http://schemas.microsoft.com/office/word/2006/wordml" xmlns:wps="http://schemas.microsoft.com/office/word/2010/wordprocessingShape" mc:Ignorable="w14 w15 wp14">
+<w:document xmlns:wpc="http://schemas.microsoft.com/office/word/2010/wordprocessingCanvas" xmlns:cx="http://schemas.microsoft.com/office/drawing/2014/chartex" xmlns:cx1="http://schemas.microsoft.com/office/drawing/2015/9/8/chartex" xmlns:mc="http://schemas.openxmlformats.org/markup-compatibility/2006" xmlns:o="urn:schemas-microsoft-com:office:office" xmlns:r="http://schemas.openxmlformats.org/officeDocument/2006/relationships" xmlns:m="http://schemas.openxmlformats.org/officeDocument/2006/math" xmlns:v="urn:schemas-microsoft-com:vml" xmlns:wp14="http://schemas.microsoft.com/office/word/2010/wordprocessingDrawing" xmlns:wp="http://schemas.openxmlformats.org/drawingml/2006/wordprocessingDrawing" xmlns:w10="urn:schemas-microsoft-com:office:word" xmlns:w="http://schemas.openxmlformats.org/wordprocessingml/2006/main" xmlns:w14="http://schemas.microsoft.com/office/word/2010/wordml" xmlns:w15="http://schemas.microsoft.com/office/word/2012/wordml" xmlns:w16se="http://schemas.microsoft.com/office/word/2015/wordml/symex" xmlns:wpg="http://schemas.microsoft.com/office/word/2010/wordprocessingGroup" xmlns:wpi="http://schemas.microsoft.com/office/word/2010/wordprocessingInk" xmlns:wne="http://schemas.microsoft.com/office/word/2006/wordml" xmlns:wps="http://schemas.microsoft.com/office/word/2010/wordprocessingShape" mc:Ignorable="w14 w15 w16se wp14">
   <w:body>
     <w:p>
       <w:pPr>
@@ -367,6 +367,8 @@
           <w:rFonts w:ascii="Times New Roman" w:hAnsi="Times New Roman" w:cs="Times New Roman"/>
         </w:rPr>
       </w:pPr>
+      <w:bookmarkStart w:id="0" w:name="_GoBack"/>
+      <w:bookmarkEnd w:id="0"/>
     </w:p>
     <w:p>
       <w:pPr>
@@ -422,7 +424,7 @@
               <w:sz w:val="32"/>
               <w:szCs w:val="32"/>
             </w:rPr>
-            <w:t>Молнер В.С.</w:t>
+            <w:t>Саакян Г.А.</w:t>
           </w:r>
         </w:sdtContent>
       </w:sdt>
@@ -953,12 +955,12 @@
       <w:pPr>
         <w:pStyle w:val="1"/>
       </w:pPr>
-      <w:bookmarkStart w:id="0" w:name="_Toc38167595"/>
+      <w:bookmarkStart w:id="1" w:name="_Toc38167595"/>
       <w:r>
         <w:lastRenderedPageBreak/>
         <w:t>Задание</w:t>
       </w:r>
-      <w:bookmarkEnd w:id="0"/>
+      <w:bookmarkEnd w:id="1"/>
     </w:p>
     <w:p>
       <w:pPr>
@@ -1208,11 +1210,11 @@
       <w:pPr>
         <w:pStyle w:val="1"/>
       </w:pPr>
-      <w:bookmarkStart w:id="1" w:name="_Toc38167596"/>
+      <w:bookmarkStart w:id="2" w:name="_Toc38167596"/>
       <w:r>
         <w:t>Ход работы</w:t>
       </w:r>
-      <w:bookmarkEnd w:id="1"/>
+      <w:bookmarkEnd w:id="2"/>
     </w:p>
     <w:p>
       <w:pPr>
@@ -1843,7 +1845,7 @@
       <w:pPr>
         <w:pStyle w:val="2"/>
       </w:pPr>
-      <w:bookmarkStart w:id="2" w:name="_Toc38167597"/>
+      <w:bookmarkStart w:id="3" w:name="_Toc38167597"/>
       <w:r>
         <w:t>Классы</w:t>
       </w:r>
@@ -2030,14 +2032,27 @@
       <w:r>
         <w:t xml:space="preserve">Рисунок </w:t>
       </w:r>
-      <w:fldSimple w:instr=" SEQ Рисунок \* ARABIC ">
-        <w:r>
-          <w:rPr>
-            <w:noProof/>
-          </w:rPr>
-          <w:t>1</w:t>
-        </w:r>
-      </w:fldSimple>
+      <w:r>
+        <w:fldChar w:fldCharType="begin"/>
+      </w:r>
+      <w:r>
+        <w:instrText xml:space="preserve"> SEQ Рисунок \* ARABIC </w:instrText>
+      </w:r>
+      <w:r>
+        <w:fldChar w:fldCharType="separate"/>
+      </w:r>
+      <w:r>
+        <w:rPr>
+          <w:noProof/>
+        </w:rPr>
+        <w:t>1</w:t>
+      </w:r>
+      <w:r>
+        <w:rPr>
+          <w:noProof/>
+        </w:rPr>
+        <w:fldChar w:fldCharType="end"/>
+      </w:r>
       <w:r>
         <w:t xml:space="preserve"> - Главное окно</w:t>
       </w:r>
@@ -2084,23 +2099,13 @@
           <w:lang w:val="en-US"/>
         </w:rPr>
       </w:pPr>
-      <w:proofErr w:type="gramStart"/>
-      <w:r>
-        <w:rPr>
-          <w:rFonts w:ascii="Consolas" w:hAnsi="Consolas"/>
-          <w:color w:val="CC7832"/>
-          <w:lang w:val="en-US"/>
-        </w:rPr>
-        <w:t>private</w:t>
-      </w:r>
-      <w:proofErr w:type="gramEnd"/>
-      <w:r>
-        <w:rPr>
-          <w:rFonts w:ascii="Consolas" w:hAnsi="Consolas"/>
-          <w:color w:val="CC7832"/>
-          <w:lang w:val="en-US"/>
-        </w:rPr>
-        <w:t xml:space="preserve"> void </w:t>
+      <w:r>
+        <w:rPr>
+          <w:rFonts w:ascii="Consolas" w:hAnsi="Consolas"/>
+          <w:color w:val="CC7832"/>
+          <w:lang w:val="en-US"/>
+        </w:rPr>
+        <w:t xml:space="preserve">private void </w:t>
       </w:r>
       <w:proofErr w:type="spellStart"/>
       <w:r>
@@ -2579,7 +2584,6 @@
         </w:rPr>
       </w:pPr>
       <w:proofErr w:type="spellStart"/>
-      <w:proofErr w:type="gramStart"/>
       <w:r>
         <w:rPr>
           <w:rFonts w:ascii="Consolas" w:hAnsi="Consolas"/>
@@ -2605,7 +2609,6 @@
         </w:rPr>
         <w:t>(</w:t>
       </w:r>
-      <w:proofErr w:type="gramEnd"/>
       <w:r>
         <w:rPr>
           <w:rFonts w:ascii="Consolas" w:hAnsi="Consolas"/>
@@ -2917,14 +2920,27 @@
       <w:r>
         <w:t xml:space="preserve">Рисунок </w:t>
       </w:r>
-      <w:fldSimple w:instr=" SEQ Рисунок \* ARABIC ">
-        <w:r>
-          <w:rPr>
-            <w:noProof/>
-          </w:rPr>
-          <w:t>2</w:t>
-        </w:r>
-      </w:fldSimple>
+      <w:r>
+        <w:fldChar w:fldCharType="begin"/>
+      </w:r>
+      <w:r>
+        <w:instrText xml:space="preserve"> SEQ Рисунок \* ARABIC </w:instrText>
+      </w:r>
+      <w:r>
+        <w:fldChar w:fldCharType="separate"/>
+      </w:r>
+      <w:r>
+        <w:rPr>
+          <w:noProof/>
+        </w:rPr>
+        <w:t>2</w:t>
+      </w:r>
+      <w:r>
+        <w:rPr>
+          <w:noProof/>
+        </w:rPr>
+        <w:fldChar w:fldCharType="end"/>
+      </w:r>
       <w:r>
         <w:t xml:space="preserve">- </w:t>
       </w:r>
@@ -3880,7 +3896,7 @@
       <w:r>
         <w:t>Вывод</w:t>
       </w:r>
-      <w:bookmarkEnd w:id="2"/>
+      <w:bookmarkEnd w:id="3"/>
     </w:p>
     <w:p>
       <w:r>
@@ -3898,8 +3914,8 @@
 </file>
 
 <file path=word/numbering.xml><?xml version="1.0" encoding="utf-8"?>
-<w:numbering xmlns:wpc="http://schemas.microsoft.com/office/word/2010/wordprocessingCanvas" xmlns:mc="http://schemas.openxmlformats.org/markup-compatibility/2006" xmlns:o="urn:schemas-microsoft-com:office:office" xmlns:r="http://schemas.openxmlformats.org/officeDocument/2006/relationships" xmlns:m="http://schemas.openxmlformats.org/officeDocument/2006/math" xmlns:v="urn:schemas-microsoft-com:vml" xmlns:wp14="http://schemas.microsoft.com/office/word/2010/wordprocessingDrawing" xmlns:wp="http://schemas.openxmlformats.org/drawingml/2006/wordprocessingDrawing" xmlns:w10="urn:schemas-microsoft-com:office:word" xmlns:w="http://schemas.openxmlformats.org/wordprocessingml/2006/main" xmlns:w14="http://schemas.microsoft.com/office/word/2010/wordml" xmlns:w15="http://schemas.microsoft.com/office/word/2012/wordml" xmlns:wpg="http://schemas.microsoft.com/office/word/2010/wordprocessingGroup" xmlns:wpi="http://schemas.microsoft.com/office/word/2010/wordprocessingInk" xmlns:wne="http://schemas.microsoft.com/office/word/2006/wordml" xmlns:wps="http://schemas.microsoft.com/office/word/2010/wordprocessingShape" mc:Ignorable="w14 w15 wp14">
-  <w:abstractNum w:abstractNumId="0">
+<w:numbering xmlns:wpc="http://schemas.microsoft.com/office/word/2010/wordprocessingCanvas" xmlns:cx="http://schemas.microsoft.com/office/drawing/2014/chartex" xmlns:cx1="http://schemas.microsoft.com/office/drawing/2015/9/8/chartex" xmlns:mc="http://schemas.openxmlformats.org/markup-compatibility/2006" xmlns:o="urn:schemas-microsoft-com:office:office" xmlns:r="http://schemas.openxmlformats.org/officeDocument/2006/relationships" xmlns:m="http://schemas.openxmlformats.org/officeDocument/2006/math" xmlns:v="urn:schemas-microsoft-com:vml" xmlns:wp14="http://schemas.microsoft.com/office/word/2010/wordprocessingDrawing" xmlns:wp="http://schemas.openxmlformats.org/drawingml/2006/wordprocessingDrawing" xmlns:w10="urn:schemas-microsoft-com:office:word" xmlns:w="http://schemas.openxmlformats.org/wordprocessingml/2006/main" xmlns:w14="http://schemas.microsoft.com/office/word/2010/wordml" xmlns:w15="http://schemas.microsoft.com/office/word/2012/wordml" xmlns:w16se="http://schemas.microsoft.com/office/word/2015/wordml/symex" xmlns:wpg="http://schemas.microsoft.com/office/word/2010/wordprocessingGroup" xmlns:wpi="http://schemas.microsoft.com/office/word/2010/wordprocessingInk" xmlns:wne="http://schemas.microsoft.com/office/word/2006/wordml" xmlns:wps="http://schemas.microsoft.com/office/word/2010/wordprocessingShape" mc:Ignorable="w14 w15 w16se wp14">
+  <w:abstractNum w:abstractNumId="0" w15:restartNumberingAfterBreak="0">
     <w:nsid w:val="02180822"/>
     <w:multiLevelType w:val="hybridMultilevel"/>
     <w:tmpl w:val="6FE29DC6"/>
@@ -3985,7 +4001,7 @@
       </w:pPr>
     </w:lvl>
   </w:abstractNum>
-  <w:abstractNum w:abstractNumId="1">
+  <w:abstractNum w:abstractNumId="1" w15:restartNumberingAfterBreak="0">
     <w:nsid w:val="451C14EF"/>
     <w:multiLevelType w:val="hybridMultilevel"/>
     <w:tmpl w:val="8750AC0C"/>
@@ -4101,7 +4117,7 @@
       </w:pPr>
     </w:lvl>
   </w:abstractNum>
-  <w:abstractNum w:abstractNumId="2">
+  <w:abstractNum w:abstractNumId="2" w15:restartNumberingAfterBreak="0">
     <w:nsid w:val="50F51278"/>
     <w:multiLevelType w:val="hybridMultilevel"/>
     <w:tmpl w:val="CF4AFBD4"/>
@@ -4233,7 +4249,7 @@
 </file>
 
 <file path=word/styles.xml><?xml version="1.0" encoding="utf-8"?>
-<w:styles xmlns:mc="http://schemas.openxmlformats.org/markup-compatibility/2006" xmlns:r="http://schemas.openxmlformats.org/officeDocument/2006/relationships" xmlns:w="http://schemas.openxmlformats.org/wordprocessingml/2006/main" xmlns:w14="http://schemas.microsoft.com/office/word/2010/wordml" xmlns:w15="http://schemas.microsoft.com/office/word/2012/wordml" mc:Ignorable="w14 w15">
+<w:styles xmlns:mc="http://schemas.openxmlformats.org/markup-compatibility/2006" xmlns:r="http://schemas.openxmlformats.org/officeDocument/2006/relationships" xmlns:w="http://schemas.openxmlformats.org/wordprocessingml/2006/main" xmlns:w14="http://schemas.microsoft.com/office/word/2010/wordml" xmlns:w15="http://schemas.microsoft.com/office/word/2012/wordml" xmlns:w16se="http://schemas.microsoft.com/office/word/2015/wordml/symex" mc:Ignorable="w14 w15 w16se">
   <w:docDefaults>
     <w:rPrDefault>
       <w:rPr>
@@ -4958,7 +4974,7 @@
 </file>
 
 <file path=word/glossary/document.xml><?xml version="1.0" encoding="utf-8"?>
-<w:glossaryDocument xmlns:wpc="http://schemas.microsoft.com/office/word/2010/wordprocessingCanvas" xmlns:mc="http://schemas.openxmlformats.org/markup-compatibility/2006" xmlns:o="urn:schemas-microsoft-com:office:office" xmlns:r="http://schemas.openxmlformats.org/officeDocument/2006/relationships" xmlns:m="http://schemas.openxmlformats.org/officeDocument/2006/math" xmlns:v="urn:schemas-microsoft-com:vml" xmlns:wp14="http://schemas.microsoft.com/office/word/2010/wordprocessingDrawing" xmlns:wp="http://schemas.openxmlformats.org/drawingml/2006/wordprocessingDrawing" xmlns:w10="urn:schemas-microsoft-com:office:word" xmlns:w="http://schemas.openxmlformats.org/wordprocessingml/2006/main" xmlns:w14="http://schemas.microsoft.com/office/word/2010/wordml" xmlns:w15="http://schemas.microsoft.com/office/word/2012/wordml" xmlns:wpg="http://schemas.microsoft.com/office/word/2010/wordprocessingGroup" xmlns:wpi="http://schemas.microsoft.com/office/word/2010/wordprocessingInk" xmlns:wne="http://schemas.microsoft.com/office/word/2006/wordml" xmlns:wps="http://schemas.microsoft.com/office/word/2010/wordprocessingShape" mc:Ignorable="w14 w15 wp14">
+<w:glossaryDocument xmlns:wpc="http://schemas.microsoft.com/office/word/2010/wordprocessingCanvas" xmlns:cx="http://schemas.microsoft.com/office/drawing/2014/chartex" xmlns:cx1="http://schemas.microsoft.com/office/drawing/2015/9/8/chartex" xmlns:mc="http://schemas.openxmlformats.org/markup-compatibility/2006" xmlns:o="urn:schemas-microsoft-com:office:office" xmlns:r="http://schemas.openxmlformats.org/officeDocument/2006/relationships" xmlns:m="http://schemas.openxmlformats.org/officeDocument/2006/math" xmlns:v="urn:schemas-microsoft-com:vml" xmlns:wp14="http://schemas.microsoft.com/office/word/2010/wordprocessingDrawing" xmlns:wp="http://schemas.openxmlformats.org/drawingml/2006/wordprocessingDrawing" xmlns:w10="urn:schemas-microsoft-com:office:word" xmlns:w="http://schemas.openxmlformats.org/wordprocessingml/2006/main" xmlns:w14="http://schemas.microsoft.com/office/word/2010/wordml" xmlns:w15="http://schemas.microsoft.com/office/word/2012/wordml" xmlns:w16se="http://schemas.microsoft.com/office/word/2015/wordml/symex" xmlns:wpg="http://schemas.microsoft.com/office/word/2010/wordprocessingGroup" xmlns:wpi="http://schemas.microsoft.com/office/word/2010/wordprocessingInk" xmlns:wne="http://schemas.microsoft.com/office/word/2006/wordml" xmlns:wps="http://schemas.microsoft.com/office/word/2010/wordprocessingShape" mc:Ignorable="w14 w15 w16se wp14">
   <w:docParts>
     <w:docPart>
       <w:docPartPr>
@@ -5168,7 +5184,7 @@
 </file>
 
 <file path=word/glossary/fontTable.xml><?xml version="1.0" encoding="utf-8"?>
-<w:fonts xmlns:mc="http://schemas.openxmlformats.org/markup-compatibility/2006" xmlns:r="http://schemas.openxmlformats.org/officeDocument/2006/relationships" xmlns:w="http://schemas.openxmlformats.org/wordprocessingml/2006/main" xmlns:w14="http://schemas.microsoft.com/office/word/2010/wordml" xmlns:w15="http://schemas.microsoft.com/office/word/2012/wordml" mc:Ignorable="w14 w15">
+<w:fonts xmlns:mc="http://schemas.openxmlformats.org/markup-compatibility/2006" xmlns:r="http://schemas.openxmlformats.org/officeDocument/2006/relationships" xmlns:w="http://schemas.openxmlformats.org/wordprocessingml/2006/main" xmlns:w14="http://schemas.microsoft.com/office/word/2010/wordml" xmlns:w15="http://schemas.microsoft.com/office/word/2012/wordml" xmlns:w16se="http://schemas.microsoft.com/office/word/2015/wordml/symex" mc:Ignorable="w14 w15 w16se">
   <w:font w:name="Times New Roman">
     <w:panose1 w:val="02020603050405020304"/>
     <w:charset w:val="CC"/>
@@ -5208,7 +5224,7 @@
 </file>
 
 <file path=word/glossary/settings.xml><?xml version="1.0" encoding="utf-8"?>
-<w:settings xmlns:mc="http://schemas.openxmlformats.org/markup-compatibility/2006" xmlns:o="urn:schemas-microsoft-com:office:office" xmlns:r="http://schemas.openxmlformats.org/officeDocument/2006/relationships" xmlns:m="http://schemas.openxmlformats.org/officeDocument/2006/math" xmlns:v="urn:schemas-microsoft-com:vml" xmlns:w10="urn:schemas-microsoft-com:office:word" xmlns:w="http://schemas.openxmlformats.org/wordprocessingml/2006/main" xmlns:w14="http://schemas.microsoft.com/office/word/2010/wordml" xmlns:w15="http://schemas.microsoft.com/office/word/2012/wordml" xmlns:sl="http://schemas.openxmlformats.org/schemaLibrary/2006/main" mc:Ignorable="w14 w15">
+<w:settings xmlns:mc="http://schemas.openxmlformats.org/markup-compatibility/2006" xmlns:o="urn:schemas-microsoft-com:office:office" xmlns:r="http://schemas.openxmlformats.org/officeDocument/2006/relationships" xmlns:m="http://schemas.openxmlformats.org/officeDocument/2006/math" xmlns:v="urn:schemas-microsoft-com:vml" xmlns:w10="urn:schemas-microsoft-com:office:word" xmlns:w="http://schemas.openxmlformats.org/wordprocessingml/2006/main" xmlns:w14="http://schemas.microsoft.com/office/word/2010/wordml" xmlns:w15="http://schemas.microsoft.com/office/word/2012/wordml" xmlns:w16se="http://schemas.microsoft.com/office/word/2015/wordml/symex" xmlns:sl="http://schemas.openxmlformats.org/schemaLibrary/2006/main" mc:Ignorable="w14 w15 w16se">
   <w:view w:val="normal"/>
   <w:defaultTabStop w:val="708"/>
   <w:characterSpacingControl w:val="doNotCompress"/>
@@ -5226,6 +5242,7 @@
     <w:rsid w:val="008C07AF"/>
     <w:rsid w:val="00A764FF"/>
     <w:rsid w:val="00B3578F"/>
+    <w:rsid w:val="00F54245"/>
   </w:rsids>
   <m:mathPr>
     <m:mathFont m:val="Cambria Math"/>
@@ -5249,7 +5266,7 @@
 </file>
 
 <file path=word/glossary/styles.xml><?xml version="1.0" encoding="utf-8"?>
-<w:styles xmlns:mc="http://schemas.openxmlformats.org/markup-compatibility/2006" xmlns:r="http://schemas.openxmlformats.org/officeDocument/2006/relationships" xmlns:w="http://schemas.openxmlformats.org/wordprocessingml/2006/main" xmlns:w14="http://schemas.microsoft.com/office/word/2010/wordml" xmlns:w15="http://schemas.microsoft.com/office/word/2012/wordml" mc:Ignorable="w14 w15">
+<w:styles xmlns:mc="http://schemas.openxmlformats.org/markup-compatibility/2006" xmlns:r="http://schemas.openxmlformats.org/officeDocument/2006/relationships" xmlns:w="http://schemas.openxmlformats.org/wordprocessingml/2006/main" xmlns:w14="http://schemas.microsoft.com/office/word/2010/wordml" xmlns:w15="http://schemas.microsoft.com/office/word/2012/wordml" xmlns:w16se="http://schemas.microsoft.com/office/word/2015/wordml/symex" mc:Ignorable="w14 w15 w16se">
   <w:docDefaults>
     <w:rPrDefault>
       <w:rPr>
@@ -5711,7 +5728,7 @@
 </file>
 
 <file path=word/glossary/webSettings.xml><?xml version="1.0" encoding="utf-8"?>
-<w:webSettings xmlns:mc="http://schemas.openxmlformats.org/markup-compatibility/2006" xmlns:r="http://schemas.openxmlformats.org/officeDocument/2006/relationships" xmlns:w="http://schemas.openxmlformats.org/wordprocessingml/2006/main" xmlns:w14="http://schemas.microsoft.com/office/word/2010/wordml" xmlns:w15="http://schemas.microsoft.com/office/word/2012/wordml" mc:Ignorable="w14 w15">
+<w:webSettings xmlns:mc="http://schemas.openxmlformats.org/markup-compatibility/2006" xmlns:r="http://schemas.openxmlformats.org/officeDocument/2006/relationships" xmlns:w="http://schemas.openxmlformats.org/wordprocessingml/2006/main" xmlns:w14="http://schemas.microsoft.com/office/word/2010/wordml" xmlns:w15="http://schemas.microsoft.com/office/word/2012/wordml" xmlns:w16se="http://schemas.microsoft.com/office/word/2015/wordml/symex" mc:Ignorable="w14 w15 w16se">
   <w:optimizeForBrowser/>
   <w:allowPNG/>
 </w:webSettings>
@@ -6002,7 +6019,7 @@
 </file>
 
 <file path=customXml/itemProps2.xml><?xml version="1.0" encoding="utf-8"?>
-<ds:datastoreItem xmlns:ds="http://schemas.openxmlformats.org/officeDocument/2006/customXml" ds:itemID="{9B89C392-410E-428E-B436-DF4A7170FFA4}">
+<ds:datastoreItem xmlns:ds="http://schemas.openxmlformats.org/officeDocument/2006/customXml" ds:itemID="{279B1A1C-E7D2-4618-927D-B045320F2252}">
   <ds:schemaRefs>
     <ds:schemaRef ds:uri="http://schemas.openxmlformats.org/officeDocument/2006/bibliography"/>
   </ds:schemaRefs>
